--- a/soil_geochemistry/soil_organic_content.docx
+++ b/soil_geochemistry/soil_organic_content.docx
@@ -756,7 +756,7 @@
     </w:lvl>
   </w:abstractNum>
   <w:abstractNum w:abstractNumId="990">
-    <w:nsid w:val="5e84fc47"/>
+    <w:nsid w:val="175aa995"/>
     <w:multiLevelType w:val="multilevel"/>
     <w:lvl w:ilvl="0">
       <w:numFmt w:val="bullet"/>
@@ -837,7 +837,7 @@
     </w:lvl>
   </w:abstractNum>
   <w:abstractNum w:abstractNumId="991">
-    <w:nsid w:val="60e37974"/>
+    <w:nsid w:val="c2d679fc"/>
     <w:multiLevelType w:val="multilevel"/>
     <w:lvl w:ilvl="0">
       <w:numFmt w:val="bullet"/>
@@ -918,7 +918,7 @@
     </w:lvl>
   </w:abstractNum>
   <w:abstractNum w:abstractNumId="99411">
-    <w:nsid w:val="7b57a57e"/>
+    <w:nsid w:val="138e29e8"/>
     <w:multiLevelType w:val="multilevel"/>
     <w:lvl w:ilvl="0">
       <w:start w:val="1"/>

--- a/soil_geochemistry/soil_organic_content.docx
+++ b/soil_geochemistry/soil_organic_content.docx
@@ -756,7 +756,7 @@
     </w:lvl>
   </w:abstractNum>
   <w:abstractNum w:abstractNumId="990">
-    <w:nsid w:val="175aa995"/>
+    <w:nsid w:val="eba13e87"/>
     <w:multiLevelType w:val="multilevel"/>
     <w:lvl w:ilvl="0">
       <w:numFmt w:val="bullet"/>
@@ -837,7 +837,7 @@
     </w:lvl>
   </w:abstractNum>
   <w:abstractNum w:abstractNumId="991">
-    <w:nsid w:val="c2d679fc"/>
+    <w:nsid w:val="d271429c"/>
     <w:multiLevelType w:val="multilevel"/>
     <w:lvl w:ilvl="0">
       <w:numFmt w:val="bullet"/>
@@ -918,7 +918,7 @@
     </w:lvl>
   </w:abstractNum>
   <w:abstractNum w:abstractNumId="99411">
-    <w:nsid w:val="138e29e8"/>
+    <w:nsid w:val="d2d5a242"/>
     <w:multiLevelType w:val="multilevel"/>
     <w:lvl w:ilvl="0">
       <w:start w:val="1"/>

--- a/soil_geochemistry/soil_organic_content.docx
+++ b/soil_geochemistry/soil_organic_content.docx
@@ -13,12 +13,32 @@
       </w:r>
     </w:p>
     <w:p>
+      <w:r>
+        <w:t xml:space="preserve">This is basically just a trimmed down version of the method in the Kellogg Soil Survey Laboratory Methods Manual, Soil Survey Investigations Report No. 42 Version 5.0</w:t>
+      </w:r>
+    </w:p>
+    <w:p>
       <w:pPr>
         <w:pStyle w:val="Heading2"/>
       </w:pPr>
-      <w:bookmarkStart w:id="22" w:name="application"/>
+      <w:bookmarkStart w:id="22" w:name="authorship"/>
       <w:bookmarkEnd w:id="22"/>
       <w:r>
+        <w:t xml:space="preserve">Authorship</w:t>
+      </w:r>
+    </w:p>
+    <w:p>
+      <w:r>
+        <w:t xml:space="preserve">Chantal Koechli, and Nick Youngblut (2015)</w:t>
+      </w:r>
+    </w:p>
+    <w:p>
+      <w:pPr>
+        <w:pStyle w:val="Heading2"/>
+      </w:pPr>
+      <w:bookmarkStart w:id="23" w:name="application"/>
+      <w:bookmarkEnd w:id="23"/>
+      <w:r>
         <w:t xml:space="preserve">Application</w:t>
       </w:r>
     </w:p>
@@ -31,8 +51,8 @@
       <w:pPr>
         <w:pStyle w:val="Heading2"/>
       </w:pPr>
-      <w:bookmarkStart w:id="23" w:name="summary-of-method"/>
-      <w:bookmarkEnd w:id="23"/>
+      <w:bookmarkStart w:id="24" w:name="summary-of-method"/>
+      <w:bookmarkEnd w:id="24"/>
       <w:r>
         <w:t xml:space="preserve">Summary of Method</w:t>
       </w:r>
@@ -137,8 +157,8 @@
       <w:pPr>
         <w:pStyle w:val="Heading2"/>
       </w:pPr>
-      <w:bookmarkStart w:id="24" w:name="interferences"/>
-      <w:bookmarkEnd w:id="24"/>
+      <w:bookmarkStart w:id="25" w:name="interferences"/>
+      <w:bookmarkEnd w:id="25"/>
       <w:r>
         <w:t xml:space="preserve">Interferences</w:t>
       </w:r>
@@ -152,8 +172,8 @@
       <w:pPr>
         <w:pStyle w:val="Heading2"/>
       </w:pPr>
-      <w:bookmarkStart w:id="25" w:name="safety"/>
-      <w:bookmarkEnd w:id="25"/>
+      <w:bookmarkStart w:id="26" w:name="safety"/>
+      <w:bookmarkEnd w:id="26"/>
       <w:r>
         <w:t xml:space="preserve">Safety</w:t>
       </w:r>
@@ -167,8 +187,8 @@
       <w:pPr>
         <w:pStyle w:val="Heading2"/>
       </w:pPr>
-      <w:bookmarkStart w:id="26" w:name="equipment"/>
-      <w:bookmarkEnd w:id="26"/>
+      <w:bookmarkStart w:id="27" w:name="equipment"/>
+      <w:bookmarkEnd w:id="27"/>
       <w:r>
         <w:t xml:space="preserve">Equipment</w:t>
       </w:r>
@@ -249,8 +269,8 @@
       <w:pPr>
         <w:pStyle w:val="Heading2"/>
       </w:pPr>
-      <w:bookmarkStart w:id="27" w:name="procedure"/>
-      <w:bookmarkEnd w:id="27"/>
+      <w:bookmarkStart w:id="28" w:name="procedure"/>
+      <w:bookmarkEnd w:id="28"/>
       <w:r>
         <w:t xml:space="preserve">Procedure</w:t>
       </w:r>
@@ -355,8 +375,8 @@
       <w:pPr>
         <w:pStyle w:val="Heading2"/>
       </w:pPr>
-      <w:bookmarkStart w:id="28" w:name="calculations"/>
-      <w:bookmarkEnd w:id="28"/>
+      <w:bookmarkStart w:id="29" w:name="calculations"/>
+      <w:bookmarkEnd w:id="29"/>
       <w:r>
         <w:t xml:space="preserve">Calculations</w:t>
       </w:r>
@@ -613,8 +633,8 @@
       <w:pPr>
         <w:pStyle w:val="Heading1"/>
       </w:pPr>
-      <w:bookmarkStart w:id="29" w:name="report"/>
-      <w:bookmarkEnd w:id="29"/>
+      <w:bookmarkStart w:id="30" w:name="report"/>
+      <w:bookmarkEnd w:id="30"/>
       <w:r>
         <w:t xml:space="preserve">Report</w:t>
       </w:r>
@@ -628,8 +648,8 @@
       <w:pPr>
         <w:pStyle w:val="Heading1"/>
       </w:pPr>
-      <w:bookmarkStart w:id="30" w:name="precision-and-accuracy"/>
-      <w:bookmarkEnd w:id="30"/>
+      <w:bookmarkStart w:id="31" w:name="precision-and-accuracy"/>
+      <w:bookmarkEnd w:id="31"/>
       <w:r>
         <w:t xml:space="preserve">Precision and Accuracy</w:t>
       </w:r>
@@ -643,8 +663,8 @@
       <w:pPr>
         <w:pStyle w:val="Heading1"/>
       </w:pPr>
-      <w:bookmarkStart w:id="31" w:name="references"/>
-      <w:bookmarkEnd w:id="31"/>
+      <w:bookmarkStart w:id="32" w:name="references"/>
+      <w:bookmarkEnd w:id="32"/>
       <w:r>
         <w:t xml:space="preserve">References</w:t>
       </w:r>
@@ -756,7 +776,7 @@
     </w:lvl>
   </w:abstractNum>
   <w:abstractNum w:abstractNumId="990">
-    <w:nsid w:val="eba13e87"/>
+    <w:nsid w:val="d404dd79"/>
     <w:multiLevelType w:val="multilevel"/>
     <w:lvl w:ilvl="0">
       <w:numFmt w:val="bullet"/>
@@ -837,7 +857,7 @@
     </w:lvl>
   </w:abstractNum>
   <w:abstractNum w:abstractNumId="991">
-    <w:nsid w:val="d271429c"/>
+    <w:nsid w:val="5456c331"/>
     <w:multiLevelType w:val="multilevel"/>
     <w:lvl w:ilvl="0">
       <w:numFmt w:val="bullet"/>
@@ -918,7 +938,7 @@
     </w:lvl>
   </w:abstractNum>
   <w:abstractNum w:abstractNumId="99411">
-    <w:nsid w:val="d2d5a242"/>
+    <w:nsid w:val="adab118f"/>
     <w:multiLevelType w:val="multilevel"/>
     <w:lvl w:ilvl="0">
       <w:start w:val="1"/>
